--- a/QualityManagementSoftware/lab5/ЛР5.Управление качеством программного обеспечения. Гришин С.А..docx
+++ b/QualityManagementSoftware/lab5/ЛР5.Управление качеством программного обеспечения. Гришин С.А..docx
@@ -389,7 +389,7 @@
               <w:rPr>
                 <w:lang w:val="en-US"/>
               </w:rPr>
-              <w:t>4</w:t>
+              <w:t>5</w:t>
             </w:r>
           </w:p>
         </w:tc>
@@ -412,27 +412,10 @@
             <w:r>
               <w:rPr>
                 <w:b w:val="0"/>
-                <w:sz w:val="32"/>
-                <w:szCs w:val="32"/>
-              </w:rPr>
-              <w:t xml:space="preserve"> </w:t>
-            </w:r>
-            <w:r>
-              <w:rPr>
-                <w:b w:val="0"/>
                 <w:sz w:val="36"/>
               </w:rPr>
-              <w:t>ОЦЕНКА КАЧЕСТВА ТЕСТОВОЙ БАЗЫ</w:t>
+              <w:t>ФУНКЦИОНАЛЬНОЕ ТЕСТИРОВАНИЕ ОКОННОГО ИНТЕРФЕЙСА</w:t>
             </w:r>
-            <w:r>
-              <w:rPr>
-                <w:b w:val="0"/>
-                <w:sz w:val="36"/>
-              </w:rPr>
-              <w:cr/>
-            </w:r>
-            <w:bookmarkStart w:id="0" w:name="_GoBack"/>
-            <w:bookmarkEnd w:id="0"/>
           </w:p>
           <w:p/>
         </w:tc>
@@ -966,13 +949,21 @@
         <w:ind w:firstLine="708"/>
       </w:pPr>
       <w:r>
-        <w:t>В рамках лабораторной работы необходимо произвести функциональное тестирование кода методом белого ящика (всех ветвей)</w:t>
-      </w:r>
+        <w:t>В рамках лабораторной работы необходимо произвести функциональное тестирова</w:t>
+      </w:r>
+      <w:r>
+        <w:t xml:space="preserve">ние Rich интерфейса приложения </w:t>
+      </w:r>
+      <w:bookmarkStart w:id="0" w:name="_GoBack"/>
+      <w:bookmarkEnd w:id="0"/>
     </w:p>
     <w:p>
       <w:pPr>
         <w:ind w:firstLine="708"/>
       </w:pPr>
+      <w:r>
+        <w:t xml:space="preserve"> </w:t>
+      </w:r>
     </w:p>
     <w:p>
       <w:pPr>
@@ -995,7 +986,7 @@
         <w:ind w:firstLine="708"/>
       </w:pPr>
       <w:r>
-        <w:t xml:space="preserve">3. Оценить по отдельности и вместе покрытие тестами, разработанными в лабораторной работе номер 2 и 3. </w:t>
+        <w:t xml:space="preserve">6. Взять задание из лабораторной работы номер 2 и добавить к нему оконный интерфейс (Rich). Реализовать поля ввода, поле вывода результата, кнопку расчета результата и кнопку отмены. Сделать так, чтобы кнопку расчета можно было нажать, только если все поля ввода заполнены </w:t>
       </w:r>
     </w:p>
     <w:p>
@@ -1003,30 +994,8 @@
         <w:ind w:firstLine="708"/>
       </w:pPr>
       <w:r>
-        <w:t xml:space="preserve">4. Описать недостающие тесты </w:t>
-      </w:r>
-    </w:p>
-    <w:p>
-      <w:pPr>
-        <w:ind w:firstLine="708"/>
-      </w:pPr>
-      <w:r>
-        <w:t xml:space="preserve">5. Выполнить инъекцию багов, </w:t>
-      </w:r>
-      <w:r>
-        <w:t>оценить качество</w:t>
-      </w:r>
-      <w:r>
-        <w:t xml:space="preserve"> разработанных тестов.</w:t>
-      </w:r>
-    </w:p>
-    <w:p>
-      <w:pPr>
-        <w:ind w:firstLine="708"/>
-        <w:rPr>
-          <w:b/>
-        </w:rPr>
-      </w:pPr>
+        <w:t xml:space="preserve">7. Разработать функциональные сценарии и реализовать их с помощью одного из средств автоматизации </w:t>
+      </w:r>
     </w:p>
     <w:p>
       <w:pPr>
@@ -1097,9 +1066,6 @@
         <w:t>Покрытие тестами во второй лабораторной работе были не полноценны, так как не покрывали одно из условий работы кода. Третья лабораторная работа покрывала и этот случай. После исправления удалось добиться 100</w:t>
       </w:r>
       <w:r>
-        <w:rPr>
-          <w:lang w:val="en-US"/>
-        </w:rPr>
         <w:t xml:space="preserve">% </w:t>
       </w:r>
       <w:r>
@@ -1192,7 +1158,6 @@
         <w:ind w:left="0"/>
         <w:rPr>
           <w:rFonts w:ascii="Consolas" w:hAnsi="Consolas"/>
-          <w:lang w:val="en-US"/>
         </w:rPr>
       </w:pPr>
       <w:r>
@@ -1215,7 +1180,33 @@
           <w:lang w:val="en-US"/>
         </w:rPr>
         <w:tab/>
-        <w:t>curNode = curNode.fail</w:t>
+        <w:t>curNode</w:t>
+      </w:r>
+      <w:r>
+        <w:rPr>
+          <w:rFonts w:ascii="Consolas" w:hAnsi="Consolas"/>
+        </w:rPr>
+        <w:t xml:space="preserve"> = </w:t>
+      </w:r>
+      <w:r>
+        <w:rPr>
+          <w:rFonts w:ascii="Consolas" w:hAnsi="Consolas"/>
+          <w:lang w:val="en-US"/>
+        </w:rPr>
+        <w:t>curNode</w:t>
+      </w:r>
+      <w:r>
+        <w:rPr>
+          <w:rFonts w:ascii="Consolas" w:hAnsi="Consolas"/>
+        </w:rPr>
+        <w:t>.</w:t>
+      </w:r>
+      <w:r>
+        <w:rPr>
+          <w:rFonts w:ascii="Consolas" w:hAnsi="Consolas"/>
+          <w:lang w:val="en-US"/>
+        </w:rPr>
+        <w:t>fail</w:t>
       </w:r>
     </w:p>
     <w:p>
@@ -1225,20 +1216,17 @@
         <w:ind w:left="0"/>
         <w:rPr>
           <w:rFonts w:ascii="Consolas" w:hAnsi="Consolas"/>
-          <w:lang w:val="en-US"/>
-        </w:rPr>
-      </w:pPr>
-      <w:r>
-        <w:rPr>
-          <w:rFonts w:ascii="Consolas" w:hAnsi="Consolas"/>
-          <w:lang w:val="en-US"/>
+        </w:rPr>
+      </w:pPr>
+      <w:r>
+        <w:rPr>
+          <w:rFonts w:ascii="Consolas" w:hAnsi="Consolas"/>
         </w:rPr>
         <w:tab/>
       </w:r>
       <w:r>
         <w:rPr>
           <w:rFonts w:ascii="Consolas" w:hAnsi="Consolas"/>
-          <w:lang w:val="en-US"/>
         </w:rPr>
         <w:tab/>
         <w:t>}</w:t>
@@ -1247,9 +1235,6 @@
     <w:p>
       <w:pPr>
         <w:pStyle w:val="ListParagraph"/>
-        <w:rPr>
-          <w:lang w:val="en-US"/>
-        </w:rPr>
       </w:pPr>
     </w:p>
     <w:p>
@@ -1332,7 +1317,13 @@
         <w:t>[signal 0xc0000005 code=0x0 addr=0x10 pc=0x4fdd82]</w:t>
       </w:r>
     </w:p>
-    <w:p/>
+    <w:p>
+      <w:pPr>
+        <w:rPr>
+          <w:lang w:val="en-US"/>
+        </w:rPr>
+      </w:pPr>
+    </w:p>
     <w:p>
       <w:pPr>
         <w:pStyle w:val="ListParagraph"/>
@@ -1511,7 +1502,6 @@
         <w:shd w:val="clear" w:color="auto" w:fill="F2F2F2" w:themeFill="background1" w:themeFillShade="F2"/>
         <w:rPr>
           <w:rFonts w:ascii="Consolas" w:hAnsi="Consolas"/>
-          <w:lang w:val="en-US"/>
         </w:rPr>
       </w:pPr>
       <w:r>
@@ -1532,66 +1522,96 @@
         <w:rPr>
           <w:rFonts w:ascii="Consolas" w:hAnsi="Consolas"/>
           <w:lang w:val="en-US"/>
+        </w:rPr>
+        <w:tab/>
+      </w:r>
+      <w:r>
+        <w:rPr>
+          <w:rFonts w:ascii="Consolas" w:hAnsi="Consolas"/>
+        </w:rPr>
+        <w:t>}</w:t>
+      </w:r>
+    </w:p>
+    <w:p>
+      <w:pPr>
+        <w:shd w:val="clear" w:color="auto" w:fill="F2F2F2" w:themeFill="background1" w:themeFillShade="F2"/>
+        <w:rPr>
+          <w:rFonts w:ascii="Consolas" w:hAnsi="Consolas"/>
+        </w:rPr>
+      </w:pPr>
+      <w:r>
+        <w:rPr>
+          <w:rFonts w:ascii="Consolas" w:hAnsi="Consolas"/>
+        </w:rPr>
+        <w:tab/>
+      </w:r>
+      <w:r>
+        <w:rPr>
+          <w:rFonts w:ascii="Consolas" w:hAnsi="Consolas"/>
+        </w:rPr>
+        <w:tab/>
+      </w:r>
+      <w:r>
+        <w:rPr>
+          <w:rFonts w:ascii="Consolas" w:hAnsi="Consolas"/>
+        </w:rPr>
+        <w:tab/>
+      </w:r>
+      <w:r>
+        <w:rPr>
+          <w:rFonts w:ascii="Consolas" w:hAnsi="Consolas"/>
+          <w:lang w:val="en-US"/>
+        </w:rPr>
+        <w:t>p</w:t>
+      </w:r>
+      <w:r>
+        <w:rPr>
+          <w:rFonts w:ascii="Consolas" w:hAnsi="Consolas"/>
+        </w:rPr>
+        <w:t xml:space="preserve"> = </w:t>
+      </w:r>
+      <w:r>
+        <w:rPr>
+          <w:rFonts w:ascii="Consolas" w:hAnsi="Consolas"/>
+          <w:lang w:val="en-US"/>
+        </w:rPr>
+        <w:t>p</w:t>
+      </w:r>
+      <w:r>
+        <w:rPr>
+          <w:rFonts w:ascii="Consolas" w:hAnsi="Consolas"/>
+        </w:rPr>
+        <w:t>.</w:t>
+      </w:r>
+      <w:r>
+        <w:rPr>
+          <w:rFonts w:ascii="Consolas" w:hAnsi="Consolas"/>
+          <w:lang w:val="en-US"/>
+        </w:rPr>
+        <w:t>fail</w:t>
+      </w:r>
+    </w:p>
+    <w:p>
+      <w:pPr>
+        <w:shd w:val="clear" w:color="auto" w:fill="F2F2F2" w:themeFill="background1" w:themeFillShade="F2"/>
+        <w:rPr>
+          <w:rFonts w:ascii="Consolas" w:hAnsi="Consolas"/>
+        </w:rPr>
+      </w:pPr>
+      <w:r>
+        <w:rPr>
+          <w:rFonts w:ascii="Consolas" w:hAnsi="Consolas"/>
+        </w:rPr>
+        <w:tab/>
+      </w:r>
+      <w:r>
+        <w:rPr>
+          <w:rFonts w:ascii="Consolas" w:hAnsi="Consolas"/>
         </w:rPr>
         <w:tab/>
         <w:t>}</w:t>
       </w:r>
     </w:p>
-    <w:p>
-      <w:pPr>
-        <w:shd w:val="clear" w:color="auto" w:fill="F2F2F2" w:themeFill="background1" w:themeFillShade="F2"/>
-        <w:rPr>
-          <w:rFonts w:ascii="Consolas" w:hAnsi="Consolas"/>
-          <w:lang w:val="en-US"/>
-        </w:rPr>
-      </w:pPr>
-      <w:r>
-        <w:rPr>
-          <w:rFonts w:ascii="Consolas" w:hAnsi="Consolas"/>
-          <w:lang w:val="en-US"/>
-        </w:rPr>
-        <w:tab/>
-      </w:r>
-      <w:r>
-        <w:rPr>
-          <w:rFonts w:ascii="Consolas" w:hAnsi="Consolas"/>
-          <w:lang w:val="en-US"/>
-        </w:rPr>
-        <w:tab/>
-      </w:r>
-      <w:r>
-        <w:rPr>
-          <w:rFonts w:ascii="Consolas" w:hAnsi="Consolas"/>
-          <w:lang w:val="en-US"/>
-        </w:rPr>
-        <w:tab/>
-        <w:t>p = p.fail</w:t>
-      </w:r>
-    </w:p>
-    <w:p>
-      <w:pPr>
-        <w:shd w:val="clear" w:color="auto" w:fill="F2F2F2" w:themeFill="background1" w:themeFillShade="F2"/>
-        <w:rPr>
-          <w:rFonts w:ascii="Consolas" w:hAnsi="Consolas"/>
-          <w:lang w:val="en-US"/>
-        </w:rPr>
-      </w:pPr>
-      <w:r>
-        <w:rPr>
-          <w:rFonts w:ascii="Consolas" w:hAnsi="Consolas"/>
-          <w:lang w:val="en-US"/>
-        </w:rPr>
-        <w:tab/>
-      </w:r>
-      <w:r>
-        <w:rPr>
-          <w:rFonts w:ascii="Consolas" w:hAnsi="Consolas"/>
-          <w:lang w:val="en-US"/>
-        </w:rPr>
-        <w:tab/>
-        <w:t>}</w:t>
-      </w:r>
-    </w:p>
     <w:p/>
     <w:p>
       <w:r>
@@ -1635,6 +1655,7 @@
         <w:rPr>
           <w:b/>
           <w:sz w:val="32"/>
+          <w:lang w:val="en-US"/>
         </w:rPr>
       </w:pPr>
     </w:p>
@@ -3090,7 +3111,7 @@
 </file>
 
 <file path=customXml/itemProps1.xml><?xml version="1.0" encoding="utf-8"?>
-<ds:datastoreItem xmlns:ds="http://schemas.openxmlformats.org/officeDocument/2006/customXml" ds:itemID="{96BFC6E6-C152-4D22-8F64-A165A63F36C4}">
+<ds:datastoreItem xmlns:ds="http://schemas.openxmlformats.org/officeDocument/2006/customXml" ds:itemID="{DA18D667-1978-48BE-9171-9697D04F460D}">
   <ds:schemaRefs>
     <ds:schemaRef ds:uri="http://schemas.openxmlformats.org/officeDocument/2006/bibliography"/>
   </ds:schemaRefs>
